--- a/Đặc-tả-UseCase.docx
+++ b/Đặc-tả-UseCase.docx
@@ -3098,9 +3098,10 @@
         <w:ind w:hanging="0"/>
         <w:rPr/>
       </w:pPr>
-      <w:r>
-        <w:rPr/>
-        <w:t>- Tác nhân chính: Hệ thống</w:t>
+      <w:bookmarkStart w:id="2" w:name="__DdeLink__297_981579986"/>
+      <w:r>
+        <w:rPr/>
+        <w:t>- Tác nhân chính: Admin</w:t>
       </w:r>
     </w:p>
     <w:p>
@@ -3237,7 +3238,7 @@
       <w:r>
         <w:rPr/>
         <w:tab/>
-        <w:t>+ Liên quan: Hệ thống</w:t>
+        <w:t>+ Liên quan: Hệ thống, Admin</w:t>
       </w:r>
     </w:p>
     <w:p>
@@ -3316,7 +3317,7 @@
       <w:r>
         <w:rPr/>
         <w:tab/>
-        <w:t>1. Yêu cầu chỉnh sửa thông tin về nguyên liệu</w:t>
+        <w:t>1. Admin yêu cầu chỉnh sửa thông tin về nguyên liệu</w:t>
       </w:r>
     </w:p>
     <w:p>
@@ -3408,13 +3409,422 @@
         <w:ind w:hanging="0"/>
         <w:rPr/>
       </w:pPr>
-      <w:bookmarkStart w:id="2" w:name="__DdeLink__1857_361895901711"/>
-      <w:r>
-        <w:rPr/>
-        <w:tab/>
-        <w:t>5a: Nếu luộng dữ liệu là không phù hợp, thông báo lỗi</w:t>
-      </w:r>
-      <w:bookmarkEnd w:id="2"/>
+      <w:bookmarkStart w:id="3" w:name="__DdeLink__297_981579986"/>
+      <w:bookmarkStart w:id="4" w:name="__DdeLink__1857_361895901711"/>
+      <w:r>
+        <w:rPr/>
+        <w:tab/>
+        <w:t>5a: Nếu luồng dữ liệu là không phù hợp, thông báo lỗi</w:t>
+      </w:r>
+      <w:bookmarkEnd w:id="3"/>
+      <w:bookmarkEnd w:id="4"/>
+    </w:p>
+    <w:p>
+      <w:pPr>
+        <w:pStyle w:val="Normal"/>
+        <w:numPr>
+          <w:ilvl w:val="0"/>
+          <w:numId w:val="0"/>
+        </w:numPr>
+        <w:ind w:hanging="0"/>
+        <w:rPr/>
+      </w:pPr>
+      <w:r>
+        <w:rPr/>
+      </w:r>
+    </w:p>
+    <w:p>
+      <w:pPr>
+        <w:pStyle w:val="Normal"/>
+        <w:numPr>
+          <w:ilvl w:val="0"/>
+          <w:numId w:val="0"/>
+        </w:numPr>
+        <w:ind w:hanging="0"/>
+        <w:rPr>
+          <w:b/>
+          <w:b/>
+          <w:bCs/>
+        </w:rPr>
+      </w:pPr>
+      <w:r>
+        <w:rPr>
+          <w:b/>
+          <w:bCs/>
+        </w:rPr>
+        <w:t>J. Use Case Quản lý người dùng</w:t>
+      </w:r>
+    </w:p>
+    <w:p>
+      <w:pPr>
+        <w:pStyle w:val="Normal"/>
+        <w:numPr>
+          <w:ilvl w:val="0"/>
+          <w:numId w:val="0"/>
+        </w:numPr>
+        <w:ind w:hanging="0"/>
+        <w:rPr>
+          <w:b w:val="false"/>
+          <w:b w:val="false"/>
+          <w:bCs w:val="false"/>
+        </w:rPr>
+      </w:pPr>
+      <w:r>
+        <w:rPr>
+          <w:b w:val="false"/>
+          <w:bCs w:val="false"/>
+        </w:rPr>
+      </w:r>
+    </w:p>
+    <w:p>
+      <w:pPr>
+        <w:pStyle w:val="Normal"/>
+        <w:numPr>
+          <w:ilvl w:val="0"/>
+          <w:numId w:val="0"/>
+        </w:numPr>
+        <w:ind w:hanging="0"/>
+        <w:rPr/>
+      </w:pPr>
+      <w:r>
+        <w:rPr/>
+        <w:t>- Tác nhân chính: Admin</w:t>
+      </w:r>
+    </w:p>
+    <w:p>
+      <w:pPr>
+        <w:pStyle w:val="Normal"/>
+        <w:numPr>
+          <w:ilvl w:val="0"/>
+          <w:numId w:val="0"/>
+        </w:numPr>
+        <w:ind w:hanging="0"/>
+        <w:rPr/>
+      </w:pPr>
+      <w:r>
+        <w:rPr/>
+        <w:t>- Mức độ quan trọng: Cao</w:t>
+      </w:r>
+    </w:p>
+    <w:p>
+      <w:pPr>
+        <w:pStyle w:val="Normal"/>
+        <w:numPr>
+          <w:ilvl w:val="0"/>
+          <w:numId w:val="0"/>
+        </w:numPr>
+        <w:ind w:hanging="0"/>
+        <w:rPr/>
+      </w:pPr>
+      <w:r>
+        <w:rPr/>
+        <w:t>- Kiểu ca sử dụng: Chi tiết, thiết yếu</w:t>
+      </w:r>
+    </w:p>
+    <w:p>
+      <w:pPr>
+        <w:pStyle w:val="Normal"/>
+        <w:numPr>
+          <w:ilvl w:val="0"/>
+          <w:numId w:val="0"/>
+        </w:numPr>
+        <w:ind w:hanging="0"/>
+        <w:rPr/>
+      </w:pPr>
+      <w:r>
+        <w:rPr/>
+        <w:t>- Các nhân tố chủ chốt:</w:t>
+      </w:r>
+    </w:p>
+    <w:p>
+      <w:pPr>
+        <w:pStyle w:val="Normal"/>
+        <w:numPr>
+          <w:ilvl w:val="0"/>
+          <w:numId w:val="0"/>
+        </w:numPr>
+        <w:ind w:hanging="0"/>
+        <w:rPr/>
+      </w:pPr>
+      <w:r>
+        <w:rPr/>
+        <w:tab/>
+        <w:t>+ Chủ cửa hàng và nhà quản lý mong muốn biết thông tin chính xác về người dùng trong hệ thống để dễ dàng quản lý</w:t>
+      </w:r>
+    </w:p>
+    <w:p>
+      <w:pPr>
+        <w:pStyle w:val="Normal"/>
+        <w:numPr>
+          <w:ilvl w:val="0"/>
+          <w:numId w:val="0"/>
+        </w:numPr>
+        <w:ind w:hanging="0"/>
+        <w:rPr/>
+      </w:pPr>
+      <w:r>
+        <w:rPr/>
+        <w:t>- Mô tả ngắn gọn: Thêm, sửa, xóa thông tin người dùng có trong cơ sở dữ liệu</w:t>
+      </w:r>
+    </w:p>
+    <w:p>
+      <w:pPr>
+        <w:pStyle w:val="Normal"/>
+        <w:numPr>
+          <w:ilvl w:val="0"/>
+          <w:numId w:val="0"/>
+        </w:numPr>
+        <w:ind w:hanging="0"/>
+        <w:rPr/>
+      </w:pPr>
+      <w:r>
+        <w:rPr/>
+        <w:t>(người dùng bao gồm: người bán, quản lý, khách hàng, nhân viên)</w:t>
+      </w:r>
+    </w:p>
+    <w:p>
+      <w:pPr>
+        <w:pStyle w:val="Normal"/>
+        <w:numPr>
+          <w:ilvl w:val="0"/>
+          <w:numId w:val="0"/>
+        </w:numPr>
+        <w:ind w:hanging="0"/>
+        <w:rPr/>
+      </w:pPr>
+      <w:r>
+        <w:rPr/>
+        <w:t xml:space="preserve">- Kích hoạt: Lựa chọn xem, thay đổi thông tin người dùng </w:t>
+      </w:r>
+    </w:p>
+    <w:p>
+      <w:pPr>
+        <w:pStyle w:val="Normal"/>
+        <w:numPr>
+          <w:ilvl w:val="0"/>
+          <w:numId w:val="0"/>
+        </w:numPr>
+        <w:ind w:hanging="0"/>
+        <w:rPr/>
+      </w:pPr>
+      <w:r>
+        <w:rPr/>
+        <w:t>- Kiểu: External</w:t>
+      </w:r>
+    </w:p>
+    <w:p>
+      <w:pPr>
+        <w:pStyle w:val="Normal"/>
+        <w:numPr>
+          <w:ilvl w:val="0"/>
+          <w:numId w:val="0"/>
+        </w:numPr>
+        <w:ind w:hanging="0"/>
+        <w:rPr/>
+      </w:pPr>
+      <w:r>
+        <w:rPr/>
+        <w:t>- Các quan hệ:</w:t>
+      </w:r>
+    </w:p>
+    <w:p>
+      <w:pPr>
+        <w:pStyle w:val="Normal"/>
+        <w:numPr>
+          <w:ilvl w:val="0"/>
+          <w:numId w:val="0"/>
+        </w:numPr>
+        <w:ind w:hanging="0"/>
+        <w:rPr/>
+      </w:pPr>
+      <w:r>
+        <w:rPr/>
+        <w:tab/>
+        <w:t>+ Liên quan: Hệ thống, Admin</w:t>
+      </w:r>
+    </w:p>
+    <w:p>
+      <w:pPr>
+        <w:pStyle w:val="Normal"/>
+        <w:numPr>
+          <w:ilvl w:val="0"/>
+          <w:numId w:val="0"/>
+        </w:numPr>
+        <w:ind w:hanging="0"/>
+        <w:rPr/>
+      </w:pPr>
+      <w:r>
+        <w:rPr/>
+        <w:tab/>
+        <w:t>+ Include:</w:t>
+      </w:r>
+    </w:p>
+    <w:p>
+      <w:pPr>
+        <w:pStyle w:val="Normal"/>
+        <w:numPr>
+          <w:ilvl w:val="0"/>
+          <w:numId w:val="0"/>
+        </w:numPr>
+        <w:ind w:hanging="0"/>
+        <w:rPr/>
+      </w:pPr>
+      <w:r>
+        <w:rPr/>
+        <w:tab/>
+        <w:t>+ Extend:</w:t>
+      </w:r>
+    </w:p>
+    <w:p>
+      <w:pPr>
+        <w:pStyle w:val="Normal"/>
+        <w:numPr>
+          <w:ilvl w:val="0"/>
+          <w:numId w:val="0"/>
+        </w:numPr>
+        <w:ind w:hanging="0"/>
+        <w:rPr/>
+      </w:pPr>
+      <w:r>
+        <w:rPr/>
+        <w:tab/>
+        <w:t>+ Generalization:</w:t>
+      </w:r>
+    </w:p>
+    <w:p>
+      <w:pPr>
+        <w:pStyle w:val="Normal"/>
+        <w:numPr>
+          <w:ilvl w:val="0"/>
+          <w:numId w:val="0"/>
+        </w:numPr>
+        <w:ind w:hanging="0"/>
+        <w:rPr/>
+      </w:pPr>
+      <w:r>
+        <w:rPr/>
+        <w:t>- Luồng sự kiện chính:</w:t>
+      </w:r>
+    </w:p>
+    <w:p>
+      <w:pPr>
+        <w:pStyle w:val="Normal"/>
+        <w:numPr>
+          <w:ilvl w:val="0"/>
+          <w:numId w:val="0"/>
+        </w:numPr>
+        <w:ind w:hanging="0"/>
+        <w:rPr/>
+      </w:pPr>
+      <w:r>
+        <w:rPr/>
+        <w:tab/>
+        <w:t>1. Admin yêu cầu chỉnh sửa thông tin về người dùng</w:t>
+      </w:r>
+    </w:p>
+    <w:p>
+      <w:pPr>
+        <w:pStyle w:val="Normal"/>
+        <w:numPr>
+          <w:ilvl w:val="0"/>
+          <w:numId w:val="0"/>
+        </w:numPr>
+        <w:ind w:hanging="0"/>
+        <w:rPr/>
+      </w:pPr>
+      <w:r>
+        <w:rPr/>
+        <w:tab/>
+        <w:t>2. Hệ thống hiển thị thông tin người dùng có trong cơ sở dữ liệu</w:t>
+      </w:r>
+    </w:p>
+    <w:p>
+      <w:pPr>
+        <w:pStyle w:val="Normal"/>
+        <w:numPr>
+          <w:ilvl w:val="0"/>
+          <w:numId w:val="0"/>
+        </w:numPr>
+        <w:ind w:hanging="0"/>
+        <w:rPr/>
+      </w:pPr>
+      <w:r>
+        <w:rPr/>
+        <w:tab/>
+        <w:t>3. Thao tác xem, chỉnh sửa, cập nhật thông tin chi tiết trong CSDL, gửi yêu cầu chỉnh sửa lên hệ thống</w:t>
+      </w:r>
+    </w:p>
+    <w:p>
+      <w:pPr>
+        <w:pStyle w:val="Normal"/>
+        <w:numPr>
+          <w:ilvl w:val="0"/>
+          <w:numId w:val="0"/>
+        </w:numPr>
+        <w:ind w:hanging="0"/>
+        <w:rPr/>
+      </w:pPr>
+      <w:r>
+        <w:rPr/>
+        <w:tab/>
+        <w:t>4. Hệ thống kiểm tra luồng thông tin thay đổi có phù hợp với các điều kiện của cơ sở dữ liệu hay không</w:t>
+      </w:r>
+    </w:p>
+    <w:p>
+      <w:pPr>
+        <w:pStyle w:val="Normal"/>
+        <w:numPr>
+          <w:ilvl w:val="0"/>
+          <w:numId w:val="0"/>
+        </w:numPr>
+        <w:ind w:hanging="0"/>
+        <w:rPr/>
+      </w:pPr>
+      <w:r>
+        <w:rPr/>
+        <w:tab/>
+        <w:t>5. Thực hiện thay đổi trên cơ sở dữ liệu, cập nhật thông tin mới lên trang web</w:t>
+      </w:r>
+    </w:p>
+    <w:p>
+      <w:pPr>
+        <w:pStyle w:val="Normal"/>
+        <w:numPr>
+          <w:ilvl w:val="0"/>
+          <w:numId w:val="0"/>
+        </w:numPr>
+        <w:ind w:hanging="0"/>
+        <w:rPr/>
+      </w:pPr>
+      <w:r>
+        <w:rPr/>
+        <w:t>- Luồng sự kiện ngoại lệ:</w:t>
+      </w:r>
+    </w:p>
+    <w:p>
+      <w:pPr>
+        <w:pStyle w:val="Normal"/>
+        <w:numPr>
+          <w:ilvl w:val="0"/>
+          <w:numId w:val="0"/>
+        </w:numPr>
+        <w:ind w:hanging="0"/>
+        <w:rPr>
+          <w:b w:val="false"/>
+          <w:b w:val="false"/>
+          <w:bCs w:val="false"/>
+        </w:rPr>
+      </w:pPr>
+      <w:bookmarkStart w:id="5" w:name="__DdeLink__1857_3618959017111"/>
+      <w:r>
+        <w:rPr>
+          <w:b w:val="false"/>
+          <w:bCs w:val="false"/>
+        </w:rPr>
+        <w:tab/>
+        <w:t>5a: Nếu luồng dữ liệu là không phù hợp, thông báo lỗi</w:t>
+      </w:r>
+      <w:bookmarkEnd w:id="5"/>
     </w:p>
     <w:sectPr>
       <w:type w:val="nextPage"/>
